--- a/CONTRATO DE LOCAÇÃO DE IMÓVEL.docx
+++ b/CONTRATO DE LOCAÇÃO DE IMÓVEL.docx
@@ -59,10 +59,7 @@
         <w:t>99999999999</w:t>
       </w:r>
       <w:r>
-        <w:t xml:space="preserve">, </w:t>
-      </w:r>
-      <w:r>
-        <w:t xml:space="preserve">residente e domiciliado em </w:t>
+        <w:t xml:space="preserve">, residente e domiciliado em </w:t>
       </w:r>
       <w:r>
         <w:rPr>
@@ -100,10 +97,7 @@
         <w:t>NOME DO LOCATÁRIO</w:t>
       </w:r>
       <w:r>
-        <w:t xml:space="preserve">, </w:t>
-      </w:r>
-      <w:r>
-        <w:t xml:space="preserve">inscrito no CNPJ sob o número </w:t>
+        <w:t xml:space="preserve">, inscrito no CNPJ sob o número </w:t>
       </w:r>
       <w:r>
         <w:rPr>
@@ -160,13 +154,7 @@
         <w:ind w:left="-5" w:right="0"/>
       </w:pPr>
       <w:r>
-        <w:t xml:space="preserve">CLÁUSULA PRIMEIRA </w:t>
-      </w:r>
-      <w:r>
-        <w:t>—</w:t>
-      </w:r>
-      <w:r>
-        <w:t xml:space="preserve"> DO PRAZO DE LOCAÇÃO </w:t>
+        <w:t xml:space="preserve">CLÁUSULA PRIMEIRA — DO PRAZO DE LOCAÇÃO </w:t>
       </w:r>
     </w:p>
     <w:p>
@@ -186,10 +174,7 @@
         <w:jc w:val="both"/>
       </w:pPr>
       <w:r>
-        <w:t>1.1.1 A</w:t>
-      </w:r>
-      <w:r>
-        <w:t xml:space="preserve"> hospedagem se dará pelo período de 19 dias, contados de 06 ao 24 de novembro 2025. </w:t>
+        <w:t xml:space="preserve">1.1.1 A hospedagem se dará pelo período de 19 dias, contados de 06 ao 24 de novembro 2025. </w:t>
       </w:r>
     </w:p>
     <w:p>
@@ -208,13 +193,7 @@
         <w:ind w:left="-5" w:right="0"/>
       </w:pPr>
       <w:r>
-        <w:t xml:space="preserve">CLÁUSULA SEGUNDA </w:t>
-      </w:r>
-      <w:r>
-        <w:t>—</w:t>
-      </w:r>
-      <w:r>
-        <w:t xml:space="preserve"> DO VALOR E DA FORMA DE PAGAMENTO </w:t>
+        <w:t xml:space="preserve">CLÁUSULA SEGUNDA — DO VALOR E DA FORMA DE PAGAMENTO </w:t>
       </w:r>
     </w:p>
     <w:p>
@@ -267,10 +246,7 @@
         <w:t xml:space="preserve"> mil reais)</w:t>
       </w:r>
       <w:r>
-        <w:t>, que deverá ser pago pelo Locatário ao Locador no momento da assinatura do contrato da seguinte manei</w:t>
-      </w:r>
-      <w:r>
-        <w:t xml:space="preserve">ra: </w:t>
+        <w:t xml:space="preserve">, que deverá ser pago pelo Locatário ao Locador no momento da assinatura do contrato da seguinte maneira: </w:t>
       </w:r>
     </w:p>
     <w:p>
@@ -342,18 +318,8 @@
           <w:bCs/>
           <w:color w:val="C45911" w:themeColor="accent2" w:themeShade="BF"/>
         </w:rPr>
-        <w:t xml:space="preserve">chave </w:t>
-      </w:r>
-      <w:proofErr w:type="spellStart"/>
-      <w:r>
-        <w:rPr>
-          <w:b/>
-          <w:bCs/>
-          <w:color w:val="C45911" w:themeColor="accent2" w:themeShade="BF"/>
-        </w:rPr>
-        <w:t>pix</w:t>
-      </w:r>
-      <w:proofErr w:type="spellEnd"/>
+        <w:t>chave pix</w:t>
+      </w:r>
       <w:r>
         <w:rPr>
           <w:color w:val="C45911" w:themeColor="accent2" w:themeShade="BF"/>
@@ -382,7 +348,6 @@
         </w:rPr>
         <w:t xml:space="preserve">Banco </w:t>
       </w:r>
-      <w:proofErr w:type="spellStart"/>
       <w:r>
         <w:rPr>
           <w:b/>
@@ -391,7 +356,6 @@
         </w:rPr>
         <w:t>xxxx</w:t>
       </w:r>
-      <w:proofErr w:type="spellEnd"/>
       <w:r>
         <w:rPr>
           <w:b/>
@@ -413,13 +377,7 @@
         <w:ind w:left="-5" w:right="0"/>
       </w:pPr>
       <w:r>
-        <w:t xml:space="preserve">CLÁUSULA TERCEIRA </w:t>
-      </w:r>
-      <w:r>
-        <w:t>—</w:t>
-      </w:r>
-      <w:r>
-        <w:t xml:space="preserve"> DAS RESPONSABILIDADES DAS PARTES </w:t>
+        <w:t xml:space="preserve">CLÁUSULA TERCEIRA — DAS RESPONSABILIDADES DAS PARTES </w:t>
       </w:r>
     </w:p>
     <w:p>
@@ -429,10 +387,7 @@
         <w:jc w:val="both"/>
       </w:pPr>
       <w:r>
-        <w:t>3.1. O Locatário obriga-se a: (a) Utilizar o imóvel exclusivamente para o fim descrito neste contrato; (b) Observar as normas legais e regulamentares aplicáveis; (c) Responsabilizar-se por q</w:t>
-      </w:r>
-      <w:r>
-        <w:t xml:space="preserve">uaisquer danos causados ao imóvel durante o período de locação; (d) Restituir o imóvel no prazo estipulado e no estado original, salvo desgaste natural. </w:t>
+        <w:t xml:space="preserve">3.1. O Locatário obriga-se a: (a) Utilizar o imóvel exclusivamente para o fim descrito neste contrato; (b) Observar as normas legais e regulamentares aplicáveis; (c) Responsabilizar-se por quaisquer danos causados ao imóvel durante o período de locação; (d) Restituir o imóvel no prazo estipulado e no estado original, salvo desgaste natural. </w:t>
       </w:r>
     </w:p>
     <w:p>
@@ -442,13 +397,7 @@
         <w:jc w:val="both"/>
       </w:pPr>
       <w:r>
-        <w:t xml:space="preserve">3.2. O Locador obriga-se a: (a) Entregar o imóvel em perfeitas condições de uso, incluindo mobiliário </w:t>
-      </w:r>
-      <w:r>
-        <w:t>e equipamentos; (b) Assegurar a disponibilidade de pelo menos 12 camas para uso individual, distribuídas entre os cômodos do imóvel; (c) Disponibilizar todas as instalações e equipamentos descritos no laudo de vistoria inicial; (d) Garantir a paz e o uso e</w:t>
-      </w:r>
-      <w:r>
-        <w:t xml:space="preserve">xclusivo do imóvel durante o período contratado. </w:t>
+        <w:t xml:space="preserve">3.2. O Locador obriga-se a: (a) Entregar o imóvel em perfeitas condições de uso, incluindo mobiliário e equipamentos; (b) Assegurar a disponibilidade de pelo menos 12 camas para uso individual, distribuídas entre os cômodos do imóvel; (c) Disponibilizar todas as instalações e equipamentos descritos no laudo de vistoria inicial; (d) Garantir a paz e o uso exclusivo do imóvel durante o período contratado. </w:t>
       </w:r>
     </w:p>
     <w:p>
@@ -458,13 +407,7 @@
       </w:pPr>
       <w:r>
         <w:lastRenderedPageBreak/>
-        <w:t xml:space="preserve">CLÁUSULA QUARTA </w:t>
-      </w:r>
-      <w:r>
-        <w:t>—</w:t>
-      </w:r>
-      <w:r>
-        <w:t xml:space="preserve"> DA RESCISÃO CONTRATUAL </w:t>
+        <w:t xml:space="preserve">CLÁUSULA QUARTA — DA RESCISÃO CONTRATUAL </w:t>
       </w:r>
     </w:p>
     <w:p>
@@ -473,10 +416,7 @@
         <w:ind w:left="-5" w:right="-12" w:hanging="10"/>
       </w:pPr>
       <w:r>
-        <w:t>4.1. O contrato poderá ser rescindido por qualquer das partes em caso de descumprimento de suas obrigações, mediante notificação por escrito mediante notificação pr</w:t>
-      </w:r>
-      <w:r>
-        <w:t xml:space="preserve">évia de 90 (noventa) dias. </w:t>
+        <w:t xml:space="preserve">4.1. O contrato poderá ser rescindido por qualquer das partes em caso de descumprimento de suas obrigações, mediante notificação por escrito mediante notificação prévia de 90 (noventa) dias. </w:t>
       </w:r>
     </w:p>
     <w:p>
@@ -492,10 +432,7 @@
         <w:t>100</w:t>
       </w:r>
       <w:r>
-        <w:t>% em relação ao valor total do contrato. A restituição dos valores deverá ocor</w:t>
-      </w:r>
-      <w:r>
-        <w:t xml:space="preserve">rer em até 10 (dez) dias contados da data da notificação. </w:t>
+        <w:t xml:space="preserve">% em relação ao valor total do contrato. A restituição dos valores deverá ocorrer em até 10 (dez) dias contados da data da notificação. </w:t>
       </w:r>
     </w:p>
     <w:p>
@@ -505,18 +442,13 @@
         <w:jc w:val="both"/>
       </w:pPr>
       <w:r>
-        <w:t>4.3. Em caso de rescisão por culpa do Locatário ou por sua conveniência sem justa causa, este estará sujeito ao pagamento de multa correspondente a 25% do valor total do contrato, devendo ser resti</w:t>
-      </w:r>
-      <w:r>
-        <w:t xml:space="preserve">tuídos </w:t>
-      </w:r>
-      <w:proofErr w:type="gramStart"/>
-      <w:r>
-        <w:t>à</w:t>
-      </w:r>
-      <w:proofErr w:type="gramEnd"/>
-      <w:r>
-        <w:t xml:space="preserve"> ele os outros valores já pagos em até 30 (trinta) dias contados da data da notificação. Qualquer cobrança adicional de prejuízos causados ao Locador, dependerá de comprovação documental dos danos sofridos pelo Locador. </w:t>
+        <w:t xml:space="preserve">4.3. Em caso de rescisão por culpa do Locatário ou por sua conveniência, este estará sujeito ao pagamento de multa correspondente a </w:t>
+      </w:r>
+      <w:r>
+        <w:t>50</w:t>
+      </w:r>
+      <w:r>
+        <w:t xml:space="preserve">% do valor total do contrato, devendo ser restituídos à ele os outros valores já pagos em até 30 (trinta) dias contados da data da notificação. Qualquer cobrança adicional de prejuízos causados ao Locador, dependerá de comprovação documental dos danos sofridos pelo Locador. </w:t>
       </w:r>
     </w:p>
     <w:p>
@@ -548,10 +480,7 @@
         <w:t>5</w:t>
       </w:r>
       <w:r>
-        <w:t>. Caso o Locador não cumpra as obrigações de ma</w:t>
-      </w:r>
-      <w:r>
-        <w:t xml:space="preserve">nutenção e reparo do imóvel dentro do prazo de 2 (dois) dias úteis após a notificação pelo Locatário, este poderá efetuar os reparos diretamente e descontar os valores correspondentes do aluguel devido. </w:t>
+        <w:t xml:space="preserve">. Caso o Locador não cumpra as obrigações de manutenção e reparo do imóvel dentro do prazo de 2 (dois) dias úteis após a notificação pelo Locatário, este poderá efetuar os reparos diretamente e descontar os valores correspondentes do aluguel devido. </w:t>
       </w:r>
     </w:p>
     <w:p>
@@ -560,13 +489,7 @@
         <w:ind w:left="-5" w:right="0"/>
       </w:pPr>
       <w:r>
-        <w:t xml:space="preserve">CLÁUSULA QUINTA </w:t>
-      </w:r>
-      <w:r>
-        <w:t>—</w:t>
-      </w:r>
-      <w:r>
-        <w:t xml:space="preserve"> DAS CONDIÇÕES DO IMÓVEL </w:t>
+        <w:t xml:space="preserve">CLÁUSULA QUINTA — DAS CONDIÇÕES DO IMÓVEL </w:t>
       </w:r>
     </w:p>
     <w:p>
@@ -576,10 +499,7 @@
         <w:jc w:val="both"/>
       </w:pPr>
       <w:r>
-        <w:t>5.1. Será</w:t>
-      </w:r>
-      <w:r>
-        <w:t xml:space="preserve"> realizado laudo de vistoria antes da entrega do imóvel ao Locatário, o qual deverá ser assinado por ambas as partes. </w:t>
+        <w:t xml:space="preserve">5.1. Será realizado laudo de vistoria antes da entrega do imóvel ao Locatário, o qual deverá ser assinado por ambas as partes. </w:t>
       </w:r>
     </w:p>
     <w:p>
@@ -598,13 +518,7 @@
         <w:ind w:left="-5" w:right="0"/>
       </w:pPr>
       <w:r>
-        <w:t xml:space="preserve">CLÁUSULA SEXTA </w:t>
-      </w:r>
-      <w:r>
-        <w:t>—</w:t>
-      </w:r>
-      <w:r>
-        <w:t xml:space="preserve"> DO FORO </w:t>
+        <w:t xml:space="preserve">CLÁUSULA SEXTA — DO FORO </w:t>
       </w:r>
     </w:p>
     <w:p>
